--- a/BD_Summary.docx
+++ b/BD_Summary.docx
@@ -521,6 +521,1427 @@
           <w:lang w:val="en-GB"/>
         </w:rPr>
         <w:t>Scalability often comes with increased overheads</w:t>
+      </w:r>
+    </w:p>
+    <w:p>
+      <w:pPr>
+        <w:rPr>
+          <w:lang w:val="en-GB"/>
+        </w:rPr>
+      </w:pPr>
+    </w:p>
+    <w:p>
+      <w:pPr>
+        <w:rPr>
+          <w:lang w:val="en-GB"/>
+        </w:rPr>
+      </w:pPr>
+      <w:r>
+        <w:rPr>
+          <w:lang w:val="en-GB"/>
+        </w:rPr>
+        <w:t>Week 2 – SQL</w:t>
+      </w:r>
+    </w:p>
+    <w:p>
+      <w:pPr>
+        <w:rPr>
+          <w:lang w:val="en-GB"/>
+        </w:rPr>
+      </w:pPr>
+    </w:p>
+    <w:p>
+      <w:pPr>
+        <w:rPr>
+          <w:lang w:val="en-GB"/>
+        </w:rPr>
+      </w:pPr>
+      <w:r>
+        <w:rPr>
+          <w:lang w:val="en-GB"/>
+        </w:rPr>
+        <w:t>Why do we distribute data?</w:t>
+      </w:r>
+    </w:p>
+    <w:p>
+      <w:pPr>
+        <w:pStyle w:val="ListParagraph"/>
+        <w:numPr>
+          <w:ilvl w:val="0"/>
+          <w:numId w:val="5"/>
+        </w:numPr>
+        <w:rPr>
+          <w:lang w:val="en-GB"/>
+        </w:rPr>
+      </w:pPr>
+      <w:r>
+        <w:rPr>
+          <w:lang w:val="en-GB"/>
+        </w:rPr>
+        <w:t>Performance: Amount of data is growing exotically</w:t>
+      </w:r>
+    </w:p>
+    <w:p>
+      <w:pPr>
+        <w:pStyle w:val="ListParagraph"/>
+        <w:numPr>
+          <w:ilvl w:val="0"/>
+          <w:numId w:val="5"/>
+        </w:numPr>
+        <w:rPr>
+          <w:lang w:val="en-GB"/>
+        </w:rPr>
+      </w:pPr>
+      <w:r>
+        <w:rPr>
+          <w:lang w:val="en-GB"/>
+        </w:rPr>
+        <w:t>Elasticity: It can be easily scale up or down depending on the demand</w:t>
+      </w:r>
+    </w:p>
+    <w:p>
+      <w:pPr>
+        <w:pStyle w:val="ListParagraph"/>
+        <w:numPr>
+          <w:ilvl w:val="0"/>
+          <w:numId w:val="5"/>
+        </w:numPr>
+        <w:rPr>
+          <w:lang w:val="en-GB"/>
+        </w:rPr>
+      </w:pPr>
+      <w:r>
+        <w:rPr>
+          <w:lang w:val="en-GB"/>
+        </w:rPr>
+        <w:t>Fault-Tolerance: Running on more nodes than one provides better protection against hardware failures</w:t>
+      </w:r>
+    </w:p>
+    <w:p>
+      <w:pPr>
+        <w:rPr>
+          <w:lang w:val="en-GB"/>
+        </w:rPr>
+      </w:pPr>
+      <w:r>
+        <w:rPr>
+          <w:lang w:val="en-GB"/>
+        </w:rPr>
+        <w:t>How do we classify distributed databases?</w:t>
+      </w:r>
+    </w:p>
+    <w:p>
+      <w:pPr>
+        <w:pStyle w:val="ListParagraph"/>
+        <w:numPr>
+          <w:ilvl w:val="0"/>
+          <w:numId w:val="6"/>
+        </w:numPr>
+        <w:rPr>
+          <w:lang w:val="en-GB"/>
+        </w:rPr>
+      </w:pPr>
+      <w:r>
+        <w:rPr>
+          <w:lang w:val="en-GB"/>
+        </w:rPr>
+        <w:t>Scalability: Scale up vs Scale out</w:t>
+      </w:r>
+    </w:p>
+    <w:p>
+      <w:pPr>
+        <w:pStyle w:val="ListParagraph"/>
+        <w:numPr>
+          <w:ilvl w:val="0"/>
+          <w:numId w:val="6"/>
+        </w:numPr>
+        <w:rPr>
+          <w:lang w:val="en-GB"/>
+        </w:rPr>
+      </w:pPr>
+      <w:r>
+        <w:rPr>
+          <w:lang w:val="en-GB"/>
+        </w:rPr>
+        <w:t>Implementation: Parallel vs Distributed</w:t>
+      </w:r>
+    </w:p>
+    <w:p>
+      <w:pPr>
+        <w:pStyle w:val="ListParagraph"/>
+        <w:numPr>
+          <w:ilvl w:val="1"/>
+          <w:numId w:val="6"/>
+        </w:numPr>
+        <w:rPr>
+          <w:lang w:val="en-GB"/>
+        </w:rPr>
+      </w:pPr>
+      <w:r>
+        <w:rPr>
+          <w:lang w:val="en-GB"/>
+        </w:rPr>
+        <w:lastRenderedPageBreak/>
+        <w:t xml:space="preserve">Parallel: Runs on </w:t>
+      </w:r>
+      <w:proofErr w:type="spellStart"/>
+      <w:r>
+        <w:rPr>
+          <w:lang w:val="en-GB"/>
+        </w:rPr>
+        <w:t>tighly</w:t>
+      </w:r>
+      <w:proofErr w:type="spellEnd"/>
+      <w:r>
+        <w:rPr>
+          <w:lang w:val="en-GB"/>
+        </w:rPr>
+        <w:t>-coupled nodes, main goal is achieve</w:t>
+      </w:r>
+      <w:r>
+        <w:rPr>
+          <w:lang w:val="en-GB"/>
+        </w:rPr>
+        <w:t>d</w:t>
+      </w:r>
+      <w:r>
+        <w:rPr>
+          <w:lang w:val="en-GB"/>
+        </w:rPr>
+        <w:t xml:space="preserve"> peak performance</w:t>
+      </w:r>
+      <w:r>
+        <w:rPr>
+          <w:lang w:val="en-GB"/>
+        </w:rPr>
+        <w:t xml:space="preserve"> </w:t>
+      </w:r>
+      <w:r>
+        <w:rPr>
+          <w:lang w:val="en-GB"/>
+        </w:rPr>
+        <w:sym w:font="Wingdings" w:char="F0E0"/>
+      </w:r>
+      <w:r>
+        <w:rPr>
+          <w:lang w:val="en-GB"/>
+        </w:rPr>
+        <w:t xml:space="preserve"> Typically scale-up architecture</w:t>
+      </w:r>
+    </w:p>
+    <w:p>
+      <w:pPr>
+        <w:pStyle w:val="ListParagraph"/>
+        <w:numPr>
+          <w:ilvl w:val="1"/>
+          <w:numId w:val="6"/>
+        </w:numPr>
+        <w:rPr>
+          <w:lang w:val="en-GB"/>
+        </w:rPr>
+      </w:pPr>
+      <w:r>
+        <w:rPr>
+          <w:lang w:val="en-GB"/>
+        </w:rPr>
+        <w:t xml:space="preserve">Distributed: Runs on </w:t>
+      </w:r>
+      <w:proofErr w:type="gramStart"/>
+      <w:r>
+        <w:rPr>
+          <w:lang w:val="en-GB"/>
+        </w:rPr>
+        <w:t>loosely-coupled</w:t>
+      </w:r>
+      <w:proofErr w:type="gramEnd"/>
+      <w:r>
+        <w:rPr>
+          <w:lang w:val="en-GB"/>
+        </w:rPr>
+        <w:t xml:space="preserve"> nodes, main goal is usually to achieve scalability, fault-tolerance or elasticity </w:t>
+      </w:r>
+      <w:r>
+        <w:rPr>
+          <w:lang w:val="en-GB"/>
+        </w:rPr>
+        <w:sym w:font="Wingdings" w:char="F0E0"/>
+      </w:r>
+      <w:r>
+        <w:rPr>
+          <w:lang w:val="en-GB"/>
+        </w:rPr>
+        <w:t xml:space="preserve"> Typically a scale-out architecture</w:t>
+      </w:r>
+    </w:p>
+    <w:p>
+      <w:pPr>
+        <w:pStyle w:val="ListParagraph"/>
+        <w:numPr>
+          <w:ilvl w:val="0"/>
+          <w:numId w:val="6"/>
+        </w:numPr>
+        <w:rPr>
+          <w:lang w:val="en-GB"/>
+        </w:rPr>
+      </w:pPr>
+      <w:r>
+        <w:rPr>
+          <w:lang w:val="en-GB"/>
+        </w:rPr>
+        <w:t>Application: Analytical vs Operational</w:t>
+      </w:r>
+    </w:p>
+    <w:p>
+      <w:pPr>
+        <w:pStyle w:val="ListParagraph"/>
+        <w:numPr>
+          <w:ilvl w:val="1"/>
+          <w:numId w:val="6"/>
+        </w:numPr>
+        <w:rPr>
+          <w:lang w:val="en-GB"/>
+        </w:rPr>
+      </w:pPr>
+      <w:r>
+        <w:rPr>
+          <w:lang w:val="en-GB"/>
+        </w:rPr>
+        <w:t>Online Analytical Processing (OLAP): Few, complex, low-running analytical queries</w:t>
+      </w:r>
+    </w:p>
+    <w:p>
+      <w:pPr>
+        <w:pStyle w:val="ListParagraph"/>
+        <w:numPr>
+          <w:ilvl w:val="1"/>
+          <w:numId w:val="6"/>
+        </w:numPr>
+        <w:rPr>
+          <w:lang w:val="en-GB"/>
+        </w:rPr>
+      </w:pPr>
+      <w:r>
+        <w:rPr>
+          <w:noProof/>
+          <w:lang w:val="en-GB"/>
+        </w:rPr>
+        <w:drawing>
+          <wp:anchor distT="0" distB="0" distL="114300" distR="114300" simplePos="0" relativeHeight="251658240" behindDoc="0" locked="0" layoutInCell="1" allowOverlap="1" wp14:anchorId="556DE484" wp14:editId="4B78C11F">
+            <wp:simplePos x="0" y="0"/>
+            <wp:positionH relativeFrom="column">
+              <wp:posOffset>4705350</wp:posOffset>
+            </wp:positionH>
+            <wp:positionV relativeFrom="paragraph">
+              <wp:posOffset>219710</wp:posOffset>
+            </wp:positionV>
+            <wp:extent cx="1047750" cy="1021080"/>
+            <wp:effectExtent l="0" t="0" r="6350" b="0"/>
+            <wp:wrapSquare wrapText="bothSides"/>
+            <wp:docPr id="2" name="Picture 2" descr="A picture containing diagram&#10;&#10;Description automatically generated"/>
+            <wp:cNvGraphicFramePr>
+              <a:graphicFrameLocks xmlns:a="http://schemas.openxmlformats.org/drawingml/2006/main" noChangeAspect="1"/>
+            </wp:cNvGraphicFramePr>
+            <a:graphic xmlns:a="http://schemas.openxmlformats.org/drawingml/2006/main">
+              <a:graphicData uri="http://schemas.openxmlformats.org/drawingml/2006/picture">
+                <pic:pic xmlns:pic="http://schemas.openxmlformats.org/drawingml/2006/picture">
+                  <pic:nvPicPr>
+                    <pic:cNvPr id="2" name="Picture 2" descr="A picture containing diagram&#10;&#10;Description automatically generated"/>
+                    <pic:cNvPicPr/>
+                  </pic:nvPicPr>
+                  <pic:blipFill>
+                    <a:blip r:embed="rId5" cstate="print">
+                      <a:extLst>
+                        <a:ext uri="{28A0092B-C50C-407E-A947-70E740481C1C}">
+                          <a14:useLocalDpi xmlns:a14="http://schemas.microsoft.com/office/drawing/2010/main" val="0"/>
+                        </a:ext>
+                      </a:extLst>
+                    </a:blip>
+                    <a:stretch>
+                      <a:fillRect/>
+                    </a:stretch>
+                  </pic:blipFill>
+                  <pic:spPr>
+                    <a:xfrm>
+                      <a:off x="0" y="0"/>
+                      <a:ext cx="1047750" cy="1021080"/>
+                    </a:xfrm>
+                    <a:prstGeom prst="rect">
+                      <a:avLst/>
+                    </a:prstGeom>
+                  </pic:spPr>
+                </pic:pic>
+              </a:graphicData>
+            </a:graphic>
+            <wp14:sizeRelH relativeFrom="page">
+              <wp14:pctWidth>0</wp14:pctWidth>
+            </wp14:sizeRelH>
+            <wp14:sizeRelV relativeFrom="page">
+              <wp14:pctHeight>0</wp14:pctHeight>
+            </wp14:sizeRelV>
+          </wp:anchor>
+        </w:drawing>
+      </w:r>
+      <w:r>
+        <w:rPr>
+          <w:lang w:val="en-GB"/>
+        </w:rPr>
+        <w:t>Online Transactional Processing (OLTP): Focus on multiple concurrent, simple, short-running transactional queries</w:t>
+      </w:r>
+    </w:p>
+    <w:p>
+      <w:pPr>
+        <w:pStyle w:val="ListParagraph"/>
+        <w:numPr>
+          <w:ilvl w:val="0"/>
+          <w:numId w:val="6"/>
+        </w:numPr>
+        <w:rPr>
+          <w:lang w:val="en-GB"/>
+        </w:rPr>
+      </w:pPr>
+      <w:r>
+        <w:rPr>
+          <w:lang w:val="en-GB"/>
+        </w:rPr>
+        <w:t>Architecture: Shared Memory vs Shared Disk vs Shared Nothing</w:t>
+      </w:r>
+    </w:p>
+    <w:p>
+      <w:pPr>
+        <w:pStyle w:val="ListParagraph"/>
+        <w:numPr>
+          <w:ilvl w:val="1"/>
+          <w:numId w:val="6"/>
+        </w:numPr>
+        <w:rPr>
+          <w:lang w:val="en-GB"/>
+        </w:rPr>
+      </w:pPr>
+      <w:r>
+        <w:rPr>
+          <w:lang w:val="en-GB"/>
+        </w:rPr>
+        <w:t>Shared Memory: All nodes have shared access to both memory &amp; disk, typical architecture found in scale-up, parallel databases</w:t>
+      </w:r>
+      <w:r>
+        <w:rPr>
+          <w:lang w:val="en-GB"/>
+        </w:rPr>
+        <w:t>, can achieve high performance</w:t>
+      </w:r>
+    </w:p>
+    <w:p>
+      <w:pPr>
+        <w:rPr>
+          <w:lang w:val="en-GB"/>
+        </w:rPr>
+      </w:pPr>
+    </w:p>
+    <w:p>
+      <w:pPr>
+        <w:pStyle w:val="ListParagraph"/>
+        <w:numPr>
+          <w:ilvl w:val="1"/>
+          <w:numId w:val="6"/>
+        </w:numPr>
+        <w:rPr>
+          <w:lang w:val="en-GB"/>
+        </w:rPr>
+      </w:pPr>
+      <w:r>
+        <w:rPr>
+          <w:noProof/>
+          <w:lang w:val="en-GB"/>
+        </w:rPr>
+        <w:drawing>
+          <wp:anchor distT="0" distB="0" distL="114300" distR="114300" simplePos="0" relativeHeight="251659264" behindDoc="0" locked="0" layoutInCell="1" allowOverlap="1" wp14:anchorId="0737277C" wp14:editId="511A6AFD">
+            <wp:simplePos x="0" y="0"/>
+            <wp:positionH relativeFrom="column">
+              <wp:posOffset>4756150</wp:posOffset>
+            </wp:positionH>
+            <wp:positionV relativeFrom="paragraph">
+              <wp:posOffset>20955</wp:posOffset>
+            </wp:positionV>
+            <wp:extent cx="882650" cy="878840"/>
+            <wp:effectExtent l="0" t="0" r="6350" b="0"/>
+            <wp:wrapSquare wrapText="bothSides"/>
+            <wp:docPr id="3" name="Picture 3" descr="A picture containing diagram&#10;&#10;Description automatically generated"/>
+            <wp:cNvGraphicFramePr>
+              <a:graphicFrameLocks xmlns:a="http://schemas.openxmlformats.org/drawingml/2006/main" noChangeAspect="1"/>
+            </wp:cNvGraphicFramePr>
+            <a:graphic xmlns:a="http://schemas.openxmlformats.org/drawingml/2006/main">
+              <a:graphicData uri="http://schemas.openxmlformats.org/drawingml/2006/picture">
+                <pic:pic xmlns:pic="http://schemas.openxmlformats.org/drawingml/2006/picture">
+                  <pic:nvPicPr>
+                    <pic:cNvPr id="3" name="Picture 3" descr="A picture containing diagram&#10;&#10;Description automatically generated"/>
+                    <pic:cNvPicPr/>
+                  </pic:nvPicPr>
+                  <pic:blipFill>
+                    <a:blip r:embed="rId6" cstate="print">
+                      <a:extLst>
+                        <a:ext uri="{28A0092B-C50C-407E-A947-70E740481C1C}">
+                          <a14:useLocalDpi xmlns:a14="http://schemas.microsoft.com/office/drawing/2010/main" val="0"/>
+                        </a:ext>
+                      </a:extLst>
+                    </a:blip>
+                    <a:stretch>
+                      <a:fillRect/>
+                    </a:stretch>
+                  </pic:blipFill>
+                  <pic:spPr>
+                    <a:xfrm>
+                      <a:off x="0" y="0"/>
+                      <a:ext cx="882650" cy="878840"/>
+                    </a:xfrm>
+                    <a:prstGeom prst="rect">
+                      <a:avLst/>
+                    </a:prstGeom>
+                  </pic:spPr>
+                </pic:pic>
+              </a:graphicData>
+            </a:graphic>
+            <wp14:sizeRelH relativeFrom="page">
+              <wp14:pctWidth>0</wp14:pctWidth>
+            </wp14:sizeRelH>
+            <wp14:sizeRelV relativeFrom="page">
+              <wp14:pctHeight>0</wp14:pctHeight>
+            </wp14:sizeRelV>
+          </wp:anchor>
+        </w:drawing>
+      </w:r>
+      <w:r>
+        <w:rPr>
+          <w:lang w:val="en-GB"/>
+        </w:rPr>
+        <w:t xml:space="preserve">Shared Disk: Nodes have their own CPU &amp; memory, but share same disk, </w:t>
+      </w:r>
+      <w:r>
+        <w:rPr>
+          <w:lang w:val="en-GB"/>
+        </w:rPr>
+        <w:t>most found</w:t>
+      </w:r>
+      <w:r>
+        <w:rPr>
+          <w:lang w:val="en-GB"/>
+        </w:rPr>
+        <w:t xml:space="preserve"> in traditional enterprise-grade RDBMs systems</w:t>
+      </w:r>
+    </w:p>
+    <w:p>
+      <w:pPr>
+        <w:pStyle w:val="ListParagraph"/>
+        <w:rPr>
+          <w:lang w:val="en-GB"/>
+        </w:rPr>
+      </w:pPr>
+    </w:p>
+    <w:p>
+      <w:pPr>
+        <w:rPr>
+          <w:lang w:val="en-GB"/>
+        </w:rPr>
+      </w:pPr>
+    </w:p>
+    <w:p>
+      <w:pPr>
+        <w:pStyle w:val="ListParagraph"/>
+        <w:numPr>
+          <w:ilvl w:val="1"/>
+          <w:numId w:val="6"/>
+        </w:numPr>
+        <w:rPr>
+          <w:lang w:val="en-GB"/>
+        </w:rPr>
+      </w:pPr>
+      <w:r>
+        <w:rPr>
+          <w:noProof/>
+          <w:lang w:val="en-GB"/>
+        </w:rPr>
+        <w:drawing>
+          <wp:anchor distT="0" distB="0" distL="114300" distR="114300" simplePos="0" relativeHeight="251660288" behindDoc="0" locked="0" layoutInCell="1" allowOverlap="1" wp14:anchorId="59BBF499" wp14:editId="23D98310">
+            <wp:simplePos x="0" y="0"/>
+            <wp:positionH relativeFrom="column">
+              <wp:posOffset>4756150</wp:posOffset>
+            </wp:positionH>
+            <wp:positionV relativeFrom="paragraph">
+              <wp:posOffset>69215</wp:posOffset>
+            </wp:positionV>
+            <wp:extent cx="958850" cy="855377"/>
+            <wp:effectExtent l="0" t="0" r="0" b="0"/>
+            <wp:wrapSquare wrapText="bothSides"/>
+            <wp:docPr id="4" name="Picture 4" descr="A picture containing diagram&#10;&#10;Description automatically generated"/>
+            <wp:cNvGraphicFramePr>
+              <a:graphicFrameLocks xmlns:a="http://schemas.openxmlformats.org/drawingml/2006/main" noChangeAspect="1"/>
+            </wp:cNvGraphicFramePr>
+            <a:graphic xmlns:a="http://schemas.openxmlformats.org/drawingml/2006/main">
+              <a:graphicData uri="http://schemas.openxmlformats.org/drawingml/2006/picture">
+                <pic:pic xmlns:pic="http://schemas.openxmlformats.org/drawingml/2006/picture">
+                  <pic:nvPicPr>
+                    <pic:cNvPr id="4" name="Picture 4" descr="A picture containing diagram&#10;&#10;Description automatically generated"/>
+                    <pic:cNvPicPr/>
+                  </pic:nvPicPr>
+                  <pic:blipFill>
+                    <a:blip r:embed="rId7" cstate="print">
+                      <a:extLst>
+                        <a:ext uri="{28A0092B-C50C-407E-A947-70E740481C1C}">
+                          <a14:useLocalDpi xmlns:a14="http://schemas.microsoft.com/office/drawing/2010/main" val="0"/>
+                        </a:ext>
+                      </a:extLst>
+                    </a:blip>
+                    <a:stretch>
+                      <a:fillRect/>
+                    </a:stretch>
+                  </pic:blipFill>
+                  <pic:spPr>
+                    <a:xfrm>
+                      <a:off x="0" y="0"/>
+                      <a:ext cx="958850" cy="855377"/>
+                    </a:xfrm>
+                    <a:prstGeom prst="rect">
+                      <a:avLst/>
+                    </a:prstGeom>
+                  </pic:spPr>
+                </pic:pic>
+              </a:graphicData>
+            </a:graphic>
+            <wp14:sizeRelH relativeFrom="page">
+              <wp14:pctWidth>0</wp14:pctWidth>
+            </wp14:sizeRelH>
+            <wp14:sizeRelV relativeFrom="page">
+              <wp14:pctHeight>0</wp14:pctHeight>
+            </wp14:sizeRelV>
+          </wp:anchor>
+        </w:drawing>
+      </w:r>
+      <w:r>
+        <w:rPr>
+          <w:lang w:val="en-GB"/>
+        </w:rPr>
+        <w:t>Shared nothing: Data is spread across independent nodes that only communicate via the network</w:t>
+      </w:r>
+      <w:r>
+        <w:rPr>
+          <w:lang w:val="en-GB"/>
+        </w:rPr>
+        <w:t>, typical architecture found in web-scale, scale out systems. Robust architecture that offers availability &amp; scalability</w:t>
+      </w:r>
+    </w:p>
+    <w:p>
+      <w:pPr>
+        <w:rPr>
+          <w:lang w:val="en-GB"/>
+        </w:rPr>
+      </w:pPr>
+    </w:p>
+    <w:p>
+      <w:pPr>
+        <w:rPr>
+          <w:lang w:val="en-GB"/>
+        </w:rPr>
+      </w:pPr>
+    </w:p>
+    <w:p>
+      <w:pPr>
+        <w:rPr>
+          <w:b/>
+          <w:bCs/>
+          <w:sz w:val="32"/>
+          <w:szCs w:val="32"/>
+          <w:lang w:val="en-GB"/>
+        </w:rPr>
+      </w:pPr>
+      <w:r>
+        <w:rPr>
+          <w:b/>
+          <w:bCs/>
+          <w:sz w:val="32"/>
+          <w:szCs w:val="32"/>
+          <w:lang w:val="en-GB"/>
+        </w:rPr>
+        <w:t>Distributed Query Processing (very important for exam)</w:t>
+      </w:r>
+    </w:p>
+    <w:p>
+      <w:pPr>
+        <w:rPr>
+          <w:lang w:val="en-GB"/>
+        </w:rPr>
+      </w:pPr>
+      <w:r>
+        <w:rPr>
+          <w:noProof/>
+          <w:lang w:val="en-GB"/>
+        </w:rPr>
+        <w:drawing>
+          <wp:inline distT="0" distB="0" distL="0" distR="0" wp14:anchorId="52292386" wp14:editId="381F69A8">
+            <wp:extent cx="3302000" cy="1496985"/>
+            <wp:effectExtent l="0" t="0" r="0" b="1905"/>
+            <wp:docPr id="1" name="Picture 1" descr="Text, letter&#10;&#10;Description automatically generated"/>
+            <wp:cNvGraphicFramePr>
+              <a:graphicFrameLocks xmlns:a="http://schemas.openxmlformats.org/drawingml/2006/main" noChangeAspect="1"/>
+            </wp:cNvGraphicFramePr>
+            <a:graphic xmlns:a="http://schemas.openxmlformats.org/drawingml/2006/main">
+              <a:graphicData uri="http://schemas.openxmlformats.org/drawingml/2006/picture">
+                <pic:pic xmlns:pic="http://schemas.openxmlformats.org/drawingml/2006/picture">
+                  <pic:nvPicPr>
+                    <pic:cNvPr id="1" name="Picture 1" descr="Text, letter&#10;&#10;Description automatically generated"/>
+                    <pic:cNvPicPr/>
+                  </pic:nvPicPr>
+                  <pic:blipFill>
+                    <a:blip r:embed="rId8" cstate="print">
+                      <a:extLst>
+                        <a:ext uri="{28A0092B-C50C-407E-A947-70E740481C1C}">
+                          <a14:useLocalDpi xmlns:a14="http://schemas.microsoft.com/office/drawing/2010/main" val="0"/>
+                        </a:ext>
+                      </a:extLst>
+                    </a:blip>
+                    <a:stretch>
+                      <a:fillRect/>
+                    </a:stretch>
+                  </pic:blipFill>
+                  <pic:spPr>
+                    <a:xfrm>
+                      <a:off x="0" y="0"/>
+                      <a:ext cx="3341319" cy="1514810"/>
+                    </a:xfrm>
+                    <a:prstGeom prst="rect">
+                      <a:avLst/>
+                    </a:prstGeom>
+                  </pic:spPr>
+                </pic:pic>
+              </a:graphicData>
+            </a:graphic>
+          </wp:inline>
+        </w:drawing>
+      </w:r>
+    </w:p>
+    <w:p>
+      <w:pPr>
+        <w:rPr>
+          <w:lang w:val="en-GB"/>
+        </w:rPr>
+      </w:pPr>
+    </w:p>
+    <w:p>
+      <w:pPr>
+        <w:rPr>
+          <w:lang w:val="en-GB"/>
+        </w:rPr>
+      </w:pPr>
+      <w:r>
+        <w:rPr>
+          <w:noProof/>
+          <w:lang w:val="en-GB"/>
+        </w:rPr>
+        <w:drawing>
+          <wp:inline distT="0" distB="0" distL="0" distR="0" wp14:anchorId="575A7BEC" wp14:editId="1F6F0B4D">
+            <wp:extent cx="2400300" cy="1293758"/>
+            <wp:effectExtent l="0" t="0" r="0" b="1905"/>
+            <wp:docPr id="5" name="Picture 5" descr="Diagram&#10;&#10;Description automatically generated"/>
+            <wp:cNvGraphicFramePr>
+              <a:graphicFrameLocks xmlns:a="http://schemas.openxmlformats.org/drawingml/2006/main" noChangeAspect="1"/>
+            </wp:cNvGraphicFramePr>
+            <a:graphic xmlns:a="http://schemas.openxmlformats.org/drawingml/2006/main">
+              <a:graphicData uri="http://schemas.openxmlformats.org/drawingml/2006/picture">
+                <pic:pic xmlns:pic="http://schemas.openxmlformats.org/drawingml/2006/picture">
+                  <pic:nvPicPr>
+                    <pic:cNvPr id="5" name="Picture 5" descr="Diagram&#10;&#10;Description automatically generated"/>
+                    <pic:cNvPicPr/>
+                  </pic:nvPicPr>
+                  <pic:blipFill>
+                    <a:blip r:embed="rId9" cstate="print">
+                      <a:extLst>
+                        <a:ext uri="{28A0092B-C50C-407E-A947-70E740481C1C}">
+                          <a14:useLocalDpi xmlns:a14="http://schemas.microsoft.com/office/drawing/2010/main" val="0"/>
+                        </a:ext>
+                      </a:extLst>
+                    </a:blip>
+                    <a:stretch>
+                      <a:fillRect/>
+                    </a:stretch>
+                  </pic:blipFill>
+                  <pic:spPr>
+                    <a:xfrm>
+                      <a:off x="0" y="0"/>
+                      <a:ext cx="2416595" cy="1302541"/>
+                    </a:xfrm>
+                    <a:prstGeom prst="rect">
+                      <a:avLst/>
+                    </a:prstGeom>
+                  </pic:spPr>
+                </pic:pic>
+              </a:graphicData>
+            </a:graphic>
+          </wp:inline>
+        </w:drawing>
+      </w:r>
+      <w:r>
+        <w:rPr>
+          <w:lang w:val="en-GB"/>
+        </w:rPr>
+        <w:t xml:space="preserve"> </w:t>
+      </w:r>
+      <w:r>
+        <w:rPr>
+          <w:lang w:val="en-GB"/>
+        </w:rPr>
+        <w:t xml:space="preserve">         </w:t>
+      </w:r>
+      <w:r>
+        <w:rPr>
+          <w:noProof/>
+          <w:lang w:val="en-GB"/>
+        </w:rPr>
+        <w:drawing>
+          <wp:inline distT="0" distB="0" distL="0" distR="0" wp14:anchorId="024F0301" wp14:editId="7704BB90">
+            <wp:extent cx="2357279" cy="1295120"/>
+            <wp:effectExtent l="0" t="0" r="5080" b="635"/>
+            <wp:docPr id="6" name="Picture 6" descr="Diagram&#10;&#10;Description automatically generated"/>
+            <wp:cNvGraphicFramePr>
+              <a:graphicFrameLocks xmlns:a="http://schemas.openxmlformats.org/drawingml/2006/main" noChangeAspect="1"/>
+            </wp:cNvGraphicFramePr>
+            <a:graphic xmlns:a="http://schemas.openxmlformats.org/drawingml/2006/main">
+              <a:graphicData uri="http://schemas.openxmlformats.org/drawingml/2006/picture">
+                <pic:pic xmlns:pic="http://schemas.openxmlformats.org/drawingml/2006/picture">
+                  <pic:nvPicPr>
+                    <pic:cNvPr id="6" name="Picture 6" descr="Diagram&#10;&#10;Description automatically generated"/>
+                    <pic:cNvPicPr/>
+                  </pic:nvPicPr>
+                  <pic:blipFill>
+                    <a:blip r:embed="rId10" cstate="print">
+                      <a:extLst>
+                        <a:ext uri="{28A0092B-C50C-407E-A947-70E740481C1C}">
+                          <a14:useLocalDpi xmlns:a14="http://schemas.microsoft.com/office/drawing/2010/main" val="0"/>
+                        </a:ext>
+                      </a:extLst>
+                    </a:blip>
+                    <a:stretch>
+                      <a:fillRect/>
+                    </a:stretch>
+                  </pic:blipFill>
+                  <pic:spPr>
+                    <a:xfrm>
+                      <a:off x="0" y="0"/>
+                      <a:ext cx="2393180" cy="1314844"/>
+                    </a:xfrm>
+                    <a:prstGeom prst="rect">
+                      <a:avLst/>
+                    </a:prstGeom>
+                  </pic:spPr>
+                </pic:pic>
+              </a:graphicData>
+            </a:graphic>
+          </wp:inline>
+        </w:drawing>
+      </w:r>
+    </w:p>
+    <w:p>
+      <w:pPr>
+        <w:rPr>
+          <w:lang w:val="en-GB"/>
+        </w:rPr>
+      </w:pPr>
+    </w:p>
+    <w:p>
+      <w:pPr>
+        <w:rPr>
+          <w:lang w:val="en-GB"/>
+        </w:rPr>
+      </w:pPr>
+    </w:p>
+    <w:p>
+      <w:pPr>
+        <w:rPr>
+          <w:lang w:val="en-GB"/>
+        </w:rPr>
+      </w:pPr>
+    </w:p>
+    <w:p>
+      <w:pPr>
+        <w:rPr>
+          <w:lang w:val="en-GB"/>
+        </w:rPr>
+      </w:pPr>
+    </w:p>
+    <w:p>
+      <w:pPr>
+        <w:rPr>
+          <w:lang w:val="en-GB"/>
+        </w:rPr>
+      </w:pPr>
+    </w:p>
+    <w:p>
+      <w:pPr>
+        <w:rPr>
+          <w:lang w:val="en-GB"/>
+        </w:rPr>
+      </w:pPr>
+      <w:r>
+        <w:rPr>
+          <w:noProof/>
+          <w:lang w:val="en-GB"/>
+        </w:rPr>
+        <w:lastRenderedPageBreak/>
+        <w:drawing>
+          <wp:anchor distT="0" distB="0" distL="114300" distR="114300" simplePos="0" relativeHeight="251661312" behindDoc="0" locked="0" layoutInCell="1" allowOverlap="1" wp14:anchorId="672B94BB" wp14:editId="4E5E2C8D">
+            <wp:simplePos x="0" y="0"/>
+            <wp:positionH relativeFrom="column">
+              <wp:posOffset>-139700</wp:posOffset>
+            </wp:positionH>
+            <wp:positionV relativeFrom="paragraph">
+              <wp:posOffset>0</wp:posOffset>
+            </wp:positionV>
+            <wp:extent cx="2961640" cy="1581150"/>
+            <wp:effectExtent l="0" t="0" r="0" b="6350"/>
+            <wp:wrapSquare wrapText="bothSides"/>
+            <wp:docPr id="7" name="Picture 7" descr="Diagram&#10;&#10;Description automatically generated"/>
+            <wp:cNvGraphicFramePr>
+              <a:graphicFrameLocks xmlns:a="http://schemas.openxmlformats.org/drawingml/2006/main" noChangeAspect="1"/>
+            </wp:cNvGraphicFramePr>
+            <a:graphic xmlns:a="http://schemas.openxmlformats.org/drawingml/2006/main">
+              <a:graphicData uri="http://schemas.openxmlformats.org/drawingml/2006/picture">
+                <pic:pic xmlns:pic="http://schemas.openxmlformats.org/drawingml/2006/picture">
+                  <pic:nvPicPr>
+                    <pic:cNvPr id="7" name="Picture 7" descr="Diagram&#10;&#10;Description automatically generated"/>
+                    <pic:cNvPicPr/>
+                  </pic:nvPicPr>
+                  <pic:blipFill>
+                    <a:blip r:embed="rId11" cstate="print">
+                      <a:extLst>
+                        <a:ext uri="{28A0092B-C50C-407E-A947-70E740481C1C}">
+                          <a14:useLocalDpi xmlns:a14="http://schemas.microsoft.com/office/drawing/2010/main" val="0"/>
+                        </a:ext>
+                      </a:extLst>
+                    </a:blip>
+                    <a:stretch>
+                      <a:fillRect/>
+                    </a:stretch>
+                  </pic:blipFill>
+                  <pic:spPr>
+                    <a:xfrm>
+                      <a:off x="0" y="0"/>
+                      <a:ext cx="2961640" cy="1581150"/>
+                    </a:xfrm>
+                    <a:prstGeom prst="rect">
+                      <a:avLst/>
+                    </a:prstGeom>
+                  </pic:spPr>
+                </pic:pic>
+              </a:graphicData>
+            </a:graphic>
+            <wp14:sizeRelH relativeFrom="page">
+              <wp14:pctWidth>0</wp14:pctWidth>
+            </wp14:sizeRelH>
+            <wp14:sizeRelV relativeFrom="page">
+              <wp14:pctHeight>0</wp14:pctHeight>
+            </wp14:sizeRelV>
+          </wp:anchor>
+        </w:drawing>
+      </w:r>
+    </w:p>
+    <w:p>
+      <w:pPr>
+        <w:rPr>
+          <w:lang w:val="en-GB"/>
+        </w:rPr>
+      </w:pPr>
+    </w:p>
+    <w:p>
+      <w:pPr>
+        <w:rPr>
+          <w:lang w:val="en-GB"/>
+        </w:rPr>
+      </w:pPr>
+    </w:p>
+    <w:p>
+      <w:pPr>
+        <w:rPr>
+          <w:lang w:val="en-GB"/>
+        </w:rPr>
+      </w:pPr>
+    </w:p>
+    <w:p>
+      <w:pPr>
+        <w:rPr>
+          <w:lang w:val="en-GB"/>
+        </w:rPr>
+      </w:pPr>
+    </w:p>
+    <w:p>
+      <w:pPr>
+        <w:rPr>
+          <w:lang w:val="en-GB"/>
+        </w:rPr>
+      </w:pPr>
+    </w:p>
+    <w:p>
+      <w:pPr>
+        <w:rPr>
+          <w:lang w:val="en-GB"/>
+        </w:rPr>
+      </w:pPr>
+    </w:p>
+    <w:p>
+      <w:pPr>
+        <w:rPr>
+          <w:lang w:val="en-GB"/>
+        </w:rPr>
+      </w:pPr>
+      <w:r>
+        <w:rPr>
+          <w:lang w:val="en-GB"/>
+        </w:rPr>
+        <w:t>Possible exam question:</w:t>
+      </w:r>
+    </w:p>
+    <w:p>
+      <w:pPr>
+        <w:rPr>
+          <w:lang w:val="en-GB"/>
+        </w:rPr>
+      </w:pPr>
+      <w:r>
+        <w:rPr>
+          <w:noProof/>
+          <w:lang w:val="en-GB"/>
+        </w:rPr>
+        <w:drawing>
+          <wp:inline distT="0" distB="0" distL="0" distR="0" wp14:anchorId="28C02D0A" wp14:editId="50C05BC7">
+            <wp:extent cx="2939070" cy="2202511"/>
+            <wp:effectExtent l="0" t="0" r="0" b="0"/>
+            <wp:docPr id="10" name="Picture 10" descr="Graphical user interface&#10;&#10;Description automatically generated"/>
+            <wp:cNvGraphicFramePr>
+              <a:graphicFrameLocks xmlns:a="http://schemas.openxmlformats.org/drawingml/2006/main" noChangeAspect="1"/>
+            </wp:cNvGraphicFramePr>
+            <a:graphic xmlns:a="http://schemas.openxmlformats.org/drawingml/2006/main">
+              <a:graphicData uri="http://schemas.openxmlformats.org/drawingml/2006/picture">
+                <pic:pic xmlns:pic="http://schemas.openxmlformats.org/drawingml/2006/picture">
+                  <pic:nvPicPr>
+                    <pic:cNvPr id="10" name="Picture 10" descr="Graphical user interface&#10;&#10;Description automatically generated"/>
+                    <pic:cNvPicPr/>
+                  </pic:nvPicPr>
+                  <pic:blipFill>
+                    <a:blip r:embed="rId12" cstate="print">
+                      <a:extLst>
+                        <a:ext uri="{28A0092B-C50C-407E-A947-70E740481C1C}">
+                          <a14:useLocalDpi xmlns:a14="http://schemas.microsoft.com/office/drawing/2010/main" val="0"/>
+                        </a:ext>
+                      </a:extLst>
+                    </a:blip>
+                    <a:stretch>
+                      <a:fillRect/>
+                    </a:stretch>
+                  </pic:blipFill>
+                  <pic:spPr>
+                    <a:xfrm>
+                      <a:off x="0" y="0"/>
+                      <a:ext cx="2968326" cy="2224435"/>
+                    </a:xfrm>
+                    <a:prstGeom prst="rect">
+                      <a:avLst/>
+                    </a:prstGeom>
+                  </pic:spPr>
+                </pic:pic>
+              </a:graphicData>
+            </a:graphic>
+          </wp:inline>
+        </w:drawing>
+      </w:r>
+    </w:p>
+    <w:p>
+      <w:pPr>
+        <w:rPr>
+          <w:lang w:val="en-GB"/>
+        </w:rPr>
+      </w:pPr>
+      <w:r>
+        <w:rPr>
+          <w:noProof/>
+          <w:lang w:val="en-GB"/>
+        </w:rPr>
+        <w:drawing>
+          <wp:anchor distT="0" distB="0" distL="114300" distR="114300" simplePos="0" relativeHeight="251662336" behindDoc="0" locked="0" layoutInCell="1" allowOverlap="1" wp14:anchorId="6889C367" wp14:editId="5BCF2C15">
+            <wp:simplePos x="0" y="0"/>
+            <wp:positionH relativeFrom="margin">
+              <wp:posOffset>3175469</wp:posOffset>
+            </wp:positionH>
+            <wp:positionV relativeFrom="margin">
+              <wp:posOffset>4089621</wp:posOffset>
+            </wp:positionV>
+            <wp:extent cx="2595235" cy="1498600"/>
+            <wp:effectExtent l="0" t="0" r="0" b="0"/>
+            <wp:wrapSquare wrapText="bothSides"/>
+            <wp:docPr id="9" name="Picture 9" descr="Diagram&#10;&#10;Description automatically generated"/>
+            <wp:cNvGraphicFramePr>
+              <a:graphicFrameLocks xmlns:a="http://schemas.openxmlformats.org/drawingml/2006/main" noChangeAspect="1"/>
+            </wp:cNvGraphicFramePr>
+            <a:graphic xmlns:a="http://schemas.openxmlformats.org/drawingml/2006/main">
+              <a:graphicData uri="http://schemas.openxmlformats.org/drawingml/2006/picture">
+                <pic:pic xmlns:pic="http://schemas.openxmlformats.org/drawingml/2006/picture">
+                  <pic:nvPicPr>
+                    <pic:cNvPr id="9" name="Picture 9" descr="Diagram&#10;&#10;Description automatically generated"/>
+                    <pic:cNvPicPr/>
+                  </pic:nvPicPr>
+                  <pic:blipFill>
+                    <a:blip r:embed="rId13" cstate="print">
+                      <a:extLst>
+                        <a:ext uri="{28A0092B-C50C-407E-A947-70E740481C1C}">
+                          <a14:useLocalDpi xmlns:a14="http://schemas.microsoft.com/office/drawing/2010/main" val="0"/>
+                        </a:ext>
+                      </a:extLst>
+                    </a:blip>
+                    <a:stretch>
+                      <a:fillRect/>
+                    </a:stretch>
+                  </pic:blipFill>
+                  <pic:spPr>
+                    <a:xfrm>
+                      <a:off x="0" y="0"/>
+                      <a:ext cx="2595235" cy="1498600"/>
+                    </a:xfrm>
+                    <a:prstGeom prst="rect">
+                      <a:avLst/>
+                    </a:prstGeom>
+                  </pic:spPr>
+                </pic:pic>
+              </a:graphicData>
+            </a:graphic>
+          </wp:anchor>
+        </w:drawing>
+      </w:r>
+    </w:p>
+    <w:p>
+      <w:pPr>
+        <w:rPr>
+          <w:lang w:val="en-GB"/>
+        </w:rPr>
+      </w:pPr>
+      <w:r>
+        <w:rPr>
+          <w:noProof/>
+          <w:lang w:val="en-GB"/>
+        </w:rPr>
+        <w:drawing>
+          <wp:anchor distT="0" distB="0" distL="114300" distR="114300" simplePos="0" relativeHeight="251663360" behindDoc="0" locked="0" layoutInCell="1" allowOverlap="1" wp14:anchorId="65EF2A63" wp14:editId="15770BC1">
+            <wp:simplePos x="0" y="0"/>
+            <wp:positionH relativeFrom="margin">
+              <wp:posOffset>-42655</wp:posOffset>
+            </wp:positionH>
+            <wp:positionV relativeFrom="margin">
+              <wp:posOffset>4046496</wp:posOffset>
+            </wp:positionV>
+            <wp:extent cx="2864485" cy="1581150"/>
+            <wp:effectExtent l="0" t="0" r="5715" b="6350"/>
+            <wp:wrapSquare wrapText="bothSides"/>
+            <wp:docPr id="8" name="Picture 8" descr="Box and whisker chart&#10;&#10;Description automatically generated"/>
+            <wp:cNvGraphicFramePr>
+              <a:graphicFrameLocks xmlns:a="http://schemas.openxmlformats.org/drawingml/2006/main" noChangeAspect="1"/>
+            </wp:cNvGraphicFramePr>
+            <a:graphic xmlns:a="http://schemas.openxmlformats.org/drawingml/2006/main">
+              <a:graphicData uri="http://schemas.openxmlformats.org/drawingml/2006/picture">
+                <pic:pic xmlns:pic="http://schemas.openxmlformats.org/drawingml/2006/picture">
+                  <pic:nvPicPr>
+                    <pic:cNvPr id="8" name="Picture 8" descr="Box and whisker chart&#10;&#10;Description automatically generated"/>
+                    <pic:cNvPicPr/>
+                  </pic:nvPicPr>
+                  <pic:blipFill>
+                    <a:blip r:embed="rId14" cstate="print">
+                      <a:extLst>
+                        <a:ext uri="{28A0092B-C50C-407E-A947-70E740481C1C}">
+                          <a14:useLocalDpi xmlns:a14="http://schemas.microsoft.com/office/drawing/2010/main" val="0"/>
+                        </a:ext>
+                      </a:extLst>
+                    </a:blip>
+                    <a:stretch>
+                      <a:fillRect/>
+                    </a:stretch>
+                  </pic:blipFill>
+                  <pic:spPr>
+                    <a:xfrm>
+                      <a:off x="0" y="0"/>
+                      <a:ext cx="2864485" cy="1581150"/>
+                    </a:xfrm>
+                    <a:prstGeom prst="rect">
+                      <a:avLst/>
+                    </a:prstGeom>
+                  </pic:spPr>
+                </pic:pic>
+              </a:graphicData>
+            </a:graphic>
+            <wp14:sizeRelH relativeFrom="margin">
+              <wp14:pctWidth>0</wp14:pctWidth>
+            </wp14:sizeRelH>
+            <wp14:sizeRelV relativeFrom="margin">
+              <wp14:pctHeight>0</wp14:pctHeight>
+            </wp14:sizeRelV>
+          </wp:anchor>
+        </w:drawing>
+      </w:r>
+    </w:p>
+    <w:p>
+      <w:pPr>
+        <w:rPr>
+          <w:lang w:val="en-GB"/>
+        </w:rPr>
+      </w:pPr>
+    </w:p>
+    <w:p>
+      <w:pPr>
+        <w:rPr>
+          <w:lang w:val="en-GB"/>
+        </w:rPr>
+      </w:pPr>
+      <w:r>
+        <w:rPr>
+          <w:noProof/>
+          <w:lang w:val="en-GB"/>
+        </w:rPr>
+        <w:lastRenderedPageBreak/>
+        <w:drawing>
+          <wp:inline distT="0" distB="0" distL="0" distR="0" wp14:anchorId="68C87889" wp14:editId="1C0F91DD">
+            <wp:extent cx="2744334" cy="1574359"/>
+            <wp:effectExtent l="0" t="0" r="0" b="635"/>
+            <wp:docPr id="11" name="Picture 11" descr="Graphical user interface&#10;&#10;Description automatically generated with medium confidence"/>
+            <wp:cNvGraphicFramePr>
+              <a:graphicFrameLocks xmlns:a="http://schemas.openxmlformats.org/drawingml/2006/main" noChangeAspect="1"/>
+            </wp:cNvGraphicFramePr>
+            <a:graphic xmlns:a="http://schemas.openxmlformats.org/drawingml/2006/main">
+              <a:graphicData uri="http://schemas.openxmlformats.org/drawingml/2006/picture">
+                <pic:pic xmlns:pic="http://schemas.openxmlformats.org/drawingml/2006/picture">
+                  <pic:nvPicPr>
+                    <pic:cNvPr id="11" name="Picture 11" descr="Graphical user interface&#10;&#10;Description automatically generated with medium confidence"/>
+                    <pic:cNvPicPr/>
+                  </pic:nvPicPr>
+                  <pic:blipFill>
+                    <a:blip r:embed="rId15" cstate="print">
+                      <a:extLst>
+                        <a:ext uri="{28A0092B-C50C-407E-A947-70E740481C1C}">
+                          <a14:useLocalDpi xmlns:a14="http://schemas.microsoft.com/office/drawing/2010/main" val="0"/>
+                        </a:ext>
+                      </a:extLst>
+                    </a:blip>
+                    <a:stretch>
+                      <a:fillRect/>
+                    </a:stretch>
+                  </pic:blipFill>
+                  <pic:spPr>
+                    <a:xfrm>
+                      <a:off x="0" y="0"/>
+                      <a:ext cx="2825478" cy="1620909"/>
+                    </a:xfrm>
+                    <a:prstGeom prst="rect">
+                      <a:avLst/>
+                    </a:prstGeom>
+                  </pic:spPr>
+                </pic:pic>
+              </a:graphicData>
+            </a:graphic>
+          </wp:inline>
+        </w:drawing>
+      </w:r>
+      <w:r>
+        <w:rPr>
+          <w:noProof/>
+          <w:lang w:val="en-GB"/>
+        </w:rPr>
+        <w:drawing>
+          <wp:inline distT="0" distB="0" distL="0" distR="0" wp14:anchorId="79F81F4A" wp14:editId="4B5AB4F4">
+            <wp:extent cx="2798859" cy="1588894"/>
+            <wp:effectExtent l="0" t="0" r="0" b="0"/>
+            <wp:docPr id="13" name="Picture 13" descr="Diagram&#10;&#10;Description automatically generated"/>
+            <wp:cNvGraphicFramePr>
+              <a:graphicFrameLocks xmlns:a="http://schemas.openxmlformats.org/drawingml/2006/main" noChangeAspect="1"/>
+            </wp:cNvGraphicFramePr>
+            <a:graphic xmlns:a="http://schemas.openxmlformats.org/drawingml/2006/main">
+              <a:graphicData uri="http://schemas.openxmlformats.org/drawingml/2006/picture">
+                <pic:pic xmlns:pic="http://schemas.openxmlformats.org/drawingml/2006/picture">
+                  <pic:nvPicPr>
+                    <pic:cNvPr id="13" name="Picture 13" descr="Diagram&#10;&#10;Description automatically generated"/>
+                    <pic:cNvPicPr/>
+                  </pic:nvPicPr>
+                  <pic:blipFill>
+                    <a:blip r:embed="rId16" cstate="print">
+                      <a:extLst>
+                        <a:ext uri="{28A0092B-C50C-407E-A947-70E740481C1C}">
+                          <a14:useLocalDpi xmlns:a14="http://schemas.microsoft.com/office/drawing/2010/main" val="0"/>
+                        </a:ext>
+                      </a:extLst>
+                    </a:blip>
+                    <a:stretch>
+                      <a:fillRect/>
+                    </a:stretch>
+                  </pic:blipFill>
+                  <pic:spPr>
+                    <a:xfrm>
+                      <a:off x="0" y="0"/>
+                      <a:ext cx="2848807" cy="1617249"/>
+                    </a:xfrm>
+                    <a:prstGeom prst="rect">
+                      <a:avLst/>
+                    </a:prstGeom>
+                  </pic:spPr>
+                </pic:pic>
+              </a:graphicData>
+            </a:graphic>
+          </wp:inline>
+        </w:drawing>
+      </w:r>
+      <w:r>
+        <w:rPr>
+          <w:noProof/>
+          <w:lang w:val="en-GB"/>
+        </w:rPr>
+        <w:drawing>
+          <wp:inline distT="0" distB="0" distL="0" distR="0" wp14:anchorId="5C6D0568" wp14:editId="390F24FC">
+            <wp:extent cx="2943864" cy="1741336"/>
+            <wp:effectExtent l="0" t="0" r="2540" b="0"/>
+            <wp:docPr id="12" name="Picture 12" descr="A picture containing chart&#10;&#10;Description automatically generated"/>
+            <wp:cNvGraphicFramePr>
+              <a:graphicFrameLocks xmlns:a="http://schemas.openxmlformats.org/drawingml/2006/main" noChangeAspect="1"/>
+            </wp:cNvGraphicFramePr>
+            <a:graphic xmlns:a="http://schemas.openxmlformats.org/drawingml/2006/main">
+              <a:graphicData uri="http://schemas.openxmlformats.org/drawingml/2006/picture">
+                <pic:pic xmlns:pic="http://schemas.openxmlformats.org/drawingml/2006/picture">
+                  <pic:nvPicPr>
+                    <pic:cNvPr id="12" name="Picture 12" descr="A picture containing chart&#10;&#10;Description automatically generated"/>
+                    <pic:cNvPicPr/>
+                  </pic:nvPicPr>
+                  <pic:blipFill>
+                    <a:blip r:embed="rId17" cstate="print">
+                      <a:extLst>
+                        <a:ext uri="{28A0092B-C50C-407E-A947-70E740481C1C}">
+                          <a14:useLocalDpi xmlns:a14="http://schemas.microsoft.com/office/drawing/2010/main" val="0"/>
+                        </a:ext>
+                      </a:extLst>
+                    </a:blip>
+                    <a:stretch>
+                      <a:fillRect/>
+                    </a:stretch>
+                  </pic:blipFill>
+                  <pic:spPr>
+                    <a:xfrm>
+                      <a:off x="0" y="0"/>
+                      <a:ext cx="3006141" cy="1778174"/>
+                    </a:xfrm>
+                    <a:prstGeom prst="rect">
+                      <a:avLst/>
+                    </a:prstGeom>
+                  </pic:spPr>
+                </pic:pic>
+              </a:graphicData>
+            </a:graphic>
+          </wp:inline>
+        </w:drawing>
+      </w:r>
+      <w:r>
+        <w:rPr>
+          <w:noProof/>
+          <w:lang w:val="en-GB"/>
+        </w:rPr>
+        <w:drawing>
+          <wp:inline distT="0" distB="0" distL="0" distR="0" wp14:anchorId="1526DAC4" wp14:editId="1B30132E">
+            <wp:extent cx="2763853" cy="1603623"/>
+            <wp:effectExtent l="0" t="0" r="5080" b="0"/>
+            <wp:docPr id="15" name="Picture 15" descr="Diagram&#10;&#10;Description automatically generated"/>
+            <wp:cNvGraphicFramePr>
+              <a:graphicFrameLocks xmlns:a="http://schemas.openxmlformats.org/drawingml/2006/main" noChangeAspect="1"/>
+            </wp:cNvGraphicFramePr>
+            <a:graphic xmlns:a="http://schemas.openxmlformats.org/drawingml/2006/main">
+              <a:graphicData uri="http://schemas.openxmlformats.org/drawingml/2006/picture">
+                <pic:pic xmlns:pic="http://schemas.openxmlformats.org/drawingml/2006/picture">
+                  <pic:nvPicPr>
+                    <pic:cNvPr id="15" name="Picture 15" descr="Diagram&#10;&#10;Description automatically generated"/>
+                    <pic:cNvPicPr/>
+                  </pic:nvPicPr>
+                  <pic:blipFill>
+                    <a:blip r:embed="rId18" cstate="print">
+                      <a:extLst>
+                        <a:ext uri="{28A0092B-C50C-407E-A947-70E740481C1C}">
+                          <a14:useLocalDpi xmlns:a14="http://schemas.microsoft.com/office/drawing/2010/main" val="0"/>
+                        </a:ext>
+                      </a:extLst>
+                    </a:blip>
+                    <a:stretch>
+                      <a:fillRect/>
+                    </a:stretch>
+                  </pic:blipFill>
+                  <pic:spPr>
+                    <a:xfrm>
+                      <a:off x="0" y="0"/>
+                      <a:ext cx="2851117" cy="1654255"/>
+                    </a:xfrm>
+                    <a:prstGeom prst="rect">
+                      <a:avLst/>
+                    </a:prstGeom>
+                  </pic:spPr>
+                </pic:pic>
+              </a:graphicData>
+            </a:graphic>
+          </wp:inline>
+        </w:drawing>
+      </w:r>
+    </w:p>
+    <w:p>
+      <w:pPr>
+        <w:rPr>
+          <w:lang w:val="en-GB"/>
+        </w:rPr>
+      </w:pPr>
+    </w:p>
+    <w:p>
+      <w:pPr>
+        <w:rPr>
+          <w:lang w:val="en-GB"/>
+        </w:rPr>
+      </w:pPr>
+      <w:r>
+        <w:rPr>
+          <w:noProof/>
+          <w:lang w:val="en-GB"/>
+        </w:rPr>
+        <w:drawing>
+          <wp:inline distT="0" distB="0" distL="0" distR="0" wp14:anchorId="4A4F46C6" wp14:editId="05702965">
+            <wp:extent cx="5731510" cy="4295140"/>
+            <wp:effectExtent l="0" t="0" r="0" b="0"/>
+            <wp:docPr id="16" name="Picture 16" descr="Diagram&#10;&#10;Description automatically generated"/>
+            <wp:cNvGraphicFramePr>
+              <a:graphicFrameLocks xmlns:a="http://schemas.openxmlformats.org/drawingml/2006/main" noChangeAspect="1"/>
+            </wp:cNvGraphicFramePr>
+            <a:graphic xmlns:a="http://schemas.openxmlformats.org/drawingml/2006/main">
+              <a:graphicData uri="http://schemas.openxmlformats.org/drawingml/2006/picture">
+                <pic:pic xmlns:pic="http://schemas.openxmlformats.org/drawingml/2006/picture">
+                  <pic:nvPicPr>
+                    <pic:cNvPr id="16" name="Picture 16" descr="Diagram&#10;&#10;Description automatically generated"/>
+                    <pic:cNvPicPr/>
+                  </pic:nvPicPr>
+                  <pic:blipFill>
+                    <a:blip r:embed="rId19" cstate="print">
+                      <a:extLst>
+                        <a:ext uri="{28A0092B-C50C-407E-A947-70E740481C1C}">
+                          <a14:useLocalDpi xmlns:a14="http://schemas.microsoft.com/office/drawing/2010/main" val="0"/>
+                        </a:ext>
+                      </a:extLst>
+                    </a:blip>
+                    <a:stretch>
+                      <a:fillRect/>
+                    </a:stretch>
+                  </pic:blipFill>
+                  <pic:spPr>
+                    <a:xfrm>
+                      <a:off x="0" y="0"/>
+                      <a:ext cx="5731510" cy="4295140"/>
+                    </a:xfrm>
+                    <a:prstGeom prst="rect">
+                      <a:avLst/>
+                    </a:prstGeom>
+                  </pic:spPr>
+                </pic:pic>
+              </a:graphicData>
+            </a:graphic>
+          </wp:inline>
+        </w:drawing>
       </w:r>
     </w:p>
     <w:sectPr>
@@ -875,6 +2296,119 @@
     </w:lvl>
   </w:abstractNum>
   <w:abstractNum w:abstractNumId="3" w15:restartNumberingAfterBreak="0">
+    <w:nsid w:val="6C572175"/>
+    <w:multiLevelType w:val="hybridMultilevel"/>
+    <w:tmpl w:val="7B86477A"/>
+    <w:lvl w:ilvl="0" w:tplc="08090001">
+      <w:start w:val="1"/>
+      <w:numFmt w:val="bullet"/>
+      <w:lvlText w:val=""/>
+      <w:lvlJc w:val="left"/>
+      <w:pPr>
+        <w:ind w:left="720" w:hanging="360"/>
+      </w:pPr>
+      <w:rPr>
+        <w:rFonts w:ascii="Symbol" w:hAnsi="Symbol" w:hint="default"/>
+      </w:rPr>
+    </w:lvl>
+    <w:lvl w:ilvl="1" w:tplc="08090003">
+      <w:start w:val="1"/>
+      <w:numFmt w:val="bullet"/>
+      <w:lvlText w:val="o"/>
+      <w:lvlJc w:val="left"/>
+      <w:pPr>
+        <w:ind w:left="1440" w:hanging="360"/>
+      </w:pPr>
+      <w:rPr>
+        <w:rFonts w:ascii="Courier New" w:hAnsi="Courier New" w:cs="Courier New" w:hint="default"/>
+      </w:rPr>
+    </w:lvl>
+    <w:lvl w:ilvl="2" w:tplc="08090005">
+      <w:start w:val="1"/>
+      <w:numFmt w:val="bullet"/>
+      <w:lvlText w:val=""/>
+      <w:lvlJc w:val="left"/>
+      <w:pPr>
+        <w:ind w:left="2160" w:hanging="360"/>
+      </w:pPr>
+      <w:rPr>
+        <w:rFonts w:ascii="Wingdings" w:hAnsi="Wingdings" w:hint="default"/>
+      </w:rPr>
+    </w:lvl>
+    <w:lvl w:ilvl="3" w:tplc="08090001" w:tentative="1">
+      <w:start w:val="1"/>
+      <w:numFmt w:val="bullet"/>
+      <w:lvlText w:val=""/>
+      <w:lvlJc w:val="left"/>
+      <w:pPr>
+        <w:ind w:left="2880" w:hanging="360"/>
+      </w:pPr>
+      <w:rPr>
+        <w:rFonts w:ascii="Symbol" w:hAnsi="Symbol" w:hint="default"/>
+      </w:rPr>
+    </w:lvl>
+    <w:lvl w:ilvl="4" w:tplc="08090003" w:tentative="1">
+      <w:start w:val="1"/>
+      <w:numFmt w:val="bullet"/>
+      <w:lvlText w:val="o"/>
+      <w:lvlJc w:val="left"/>
+      <w:pPr>
+        <w:ind w:left="3600" w:hanging="360"/>
+      </w:pPr>
+      <w:rPr>
+        <w:rFonts w:ascii="Courier New" w:hAnsi="Courier New" w:cs="Courier New" w:hint="default"/>
+      </w:rPr>
+    </w:lvl>
+    <w:lvl w:ilvl="5" w:tplc="08090005" w:tentative="1">
+      <w:start w:val="1"/>
+      <w:numFmt w:val="bullet"/>
+      <w:lvlText w:val=""/>
+      <w:lvlJc w:val="left"/>
+      <w:pPr>
+        <w:ind w:left="4320" w:hanging="360"/>
+      </w:pPr>
+      <w:rPr>
+        <w:rFonts w:ascii="Wingdings" w:hAnsi="Wingdings" w:hint="default"/>
+      </w:rPr>
+    </w:lvl>
+    <w:lvl w:ilvl="6" w:tplc="08090001" w:tentative="1">
+      <w:start w:val="1"/>
+      <w:numFmt w:val="bullet"/>
+      <w:lvlText w:val=""/>
+      <w:lvlJc w:val="left"/>
+      <w:pPr>
+        <w:ind w:left="5040" w:hanging="360"/>
+      </w:pPr>
+      <w:rPr>
+        <w:rFonts w:ascii="Symbol" w:hAnsi="Symbol" w:hint="default"/>
+      </w:rPr>
+    </w:lvl>
+    <w:lvl w:ilvl="7" w:tplc="08090003" w:tentative="1">
+      <w:start w:val="1"/>
+      <w:numFmt w:val="bullet"/>
+      <w:lvlText w:val="o"/>
+      <w:lvlJc w:val="left"/>
+      <w:pPr>
+        <w:ind w:left="5760" w:hanging="360"/>
+      </w:pPr>
+      <w:rPr>
+        <w:rFonts w:ascii="Courier New" w:hAnsi="Courier New" w:cs="Courier New" w:hint="default"/>
+      </w:rPr>
+    </w:lvl>
+    <w:lvl w:ilvl="8" w:tplc="08090005" w:tentative="1">
+      <w:start w:val="1"/>
+      <w:numFmt w:val="bullet"/>
+      <w:lvlText w:val=""/>
+      <w:lvlJc w:val="left"/>
+      <w:pPr>
+        <w:ind w:left="6480" w:hanging="360"/>
+      </w:pPr>
+      <w:rPr>
+        <w:rFonts w:ascii="Wingdings" w:hAnsi="Wingdings" w:hint="default"/>
+      </w:rPr>
+    </w:lvl>
+  </w:abstractNum>
+  <w:abstractNum w:abstractNumId="4" w15:restartNumberingAfterBreak="0">
     <w:nsid w:val="726C7C2A"/>
     <w:multiLevelType w:val="hybridMultilevel"/>
     <w:tmpl w:val="5D1C6048"/>
@@ -972,6 +2506,119 @@
       </w:pPr>
       <w:rPr>
         <w:rFonts w:ascii="Courier New" w:hAnsi="Courier New" w:hint="default"/>
+      </w:rPr>
+    </w:lvl>
+    <w:lvl w:ilvl="8" w:tplc="08090005" w:tentative="1">
+      <w:start w:val="1"/>
+      <w:numFmt w:val="bullet"/>
+      <w:lvlText w:val=""/>
+      <w:lvlJc w:val="left"/>
+      <w:pPr>
+        <w:ind w:left="6480" w:hanging="360"/>
+      </w:pPr>
+      <w:rPr>
+        <w:rFonts w:ascii="Wingdings" w:hAnsi="Wingdings" w:hint="default"/>
+      </w:rPr>
+    </w:lvl>
+  </w:abstractNum>
+  <w:abstractNum w:abstractNumId="5" w15:restartNumberingAfterBreak="0">
+    <w:nsid w:val="7B20591F"/>
+    <w:multiLevelType w:val="hybridMultilevel"/>
+    <w:tmpl w:val="8F1ED386"/>
+    <w:lvl w:ilvl="0" w:tplc="08090001">
+      <w:start w:val="1"/>
+      <w:numFmt w:val="bullet"/>
+      <w:lvlText w:val=""/>
+      <w:lvlJc w:val="left"/>
+      <w:pPr>
+        <w:ind w:left="720" w:hanging="360"/>
+      </w:pPr>
+      <w:rPr>
+        <w:rFonts w:ascii="Symbol" w:hAnsi="Symbol" w:hint="default"/>
+      </w:rPr>
+    </w:lvl>
+    <w:lvl w:ilvl="1" w:tplc="08090003" w:tentative="1">
+      <w:start w:val="1"/>
+      <w:numFmt w:val="bullet"/>
+      <w:lvlText w:val="o"/>
+      <w:lvlJc w:val="left"/>
+      <w:pPr>
+        <w:ind w:left="1440" w:hanging="360"/>
+      </w:pPr>
+      <w:rPr>
+        <w:rFonts w:ascii="Courier New" w:hAnsi="Courier New" w:cs="Courier New" w:hint="default"/>
+      </w:rPr>
+    </w:lvl>
+    <w:lvl w:ilvl="2" w:tplc="08090005" w:tentative="1">
+      <w:start w:val="1"/>
+      <w:numFmt w:val="bullet"/>
+      <w:lvlText w:val=""/>
+      <w:lvlJc w:val="left"/>
+      <w:pPr>
+        <w:ind w:left="2160" w:hanging="360"/>
+      </w:pPr>
+      <w:rPr>
+        <w:rFonts w:ascii="Wingdings" w:hAnsi="Wingdings" w:hint="default"/>
+      </w:rPr>
+    </w:lvl>
+    <w:lvl w:ilvl="3" w:tplc="08090001" w:tentative="1">
+      <w:start w:val="1"/>
+      <w:numFmt w:val="bullet"/>
+      <w:lvlText w:val=""/>
+      <w:lvlJc w:val="left"/>
+      <w:pPr>
+        <w:ind w:left="2880" w:hanging="360"/>
+      </w:pPr>
+      <w:rPr>
+        <w:rFonts w:ascii="Symbol" w:hAnsi="Symbol" w:hint="default"/>
+      </w:rPr>
+    </w:lvl>
+    <w:lvl w:ilvl="4" w:tplc="08090003" w:tentative="1">
+      <w:start w:val="1"/>
+      <w:numFmt w:val="bullet"/>
+      <w:lvlText w:val="o"/>
+      <w:lvlJc w:val="left"/>
+      <w:pPr>
+        <w:ind w:left="3600" w:hanging="360"/>
+      </w:pPr>
+      <w:rPr>
+        <w:rFonts w:ascii="Courier New" w:hAnsi="Courier New" w:cs="Courier New" w:hint="default"/>
+      </w:rPr>
+    </w:lvl>
+    <w:lvl w:ilvl="5" w:tplc="08090005" w:tentative="1">
+      <w:start w:val="1"/>
+      <w:numFmt w:val="bullet"/>
+      <w:lvlText w:val=""/>
+      <w:lvlJc w:val="left"/>
+      <w:pPr>
+        <w:ind w:left="4320" w:hanging="360"/>
+      </w:pPr>
+      <w:rPr>
+        <w:rFonts w:ascii="Wingdings" w:hAnsi="Wingdings" w:hint="default"/>
+      </w:rPr>
+    </w:lvl>
+    <w:lvl w:ilvl="6" w:tplc="08090001" w:tentative="1">
+      <w:start w:val="1"/>
+      <w:numFmt w:val="bullet"/>
+      <w:lvlText w:val=""/>
+      <w:lvlJc w:val="left"/>
+      <w:pPr>
+        <w:ind w:left="5040" w:hanging="360"/>
+      </w:pPr>
+      <w:rPr>
+        <w:rFonts w:ascii="Symbol" w:hAnsi="Symbol" w:hint="default"/>
+      </w:rPr>
+    </w:lvl>
+    <w:lvl w:ilvl="7" w:tplc="08090003" w:tentative="1">
+      <w:start w:val="1"/>
+      <w:numFmt w:val="bullet"/>
+      <w:lvlText w:val="o"/>
+      <w:lvlJc w:val="left"/>
+      <w:pPr>
+        <w:ind w:left="5760" w:hanging="360"/>
+      </w:pPr>
+      <w:rPr>
+        <w:rFonts w:ascii="Courier New" w:hAnsi="Courier New" w:cs="Courier New" w:hint="default"/>
       </w:rPr>
     </w:lvl>
     <w:lvl w:ilvl="8" w:tplc="08090005" w:tentative="1">
@@ -994,10 +2641,16 @@
     <w:abstractNumId w:val="1"/>
   </w:num>
   <w:num w:numId="3">
-    <w:abstractNumId w:val="3"/>
+    <w:abstractNumId w:val="4"/>
   </w:num>
   <w:num w:numId="4">
     <w:abstractNumId w:val="2"/>
+  </w:num>
+  <w:num w:numId="5">
+    <w:abstractNumId w:val="5"/>
+  </w:num>
+  <w:num w:numId="6">
+    <w:abstractNumId w:val="3"/>
   </w:num>
 </w:numbering>
 </file>

--- a/BD_Summary.docx
+++ b/BD_Summary.docx
@@ -1941,6 +1941,405 @@
               </a:graphicData>
             </a:graphic>
           </wp:inline>
+        </w:drawing>
+      </w:r>
+    </w:p>
+    <w:p>
+      <w:pPr>
+        <w:rPr>
+          <w:lang w:val="en-GB"/>
+        </w:rPr>
+      </w:pPr>
+    </w:p>
+    <w:p>
+      <w:pPr>
+        <w:rPr>
+          <w:lang w:val="en-GB"/>
+        </w:rPr>
+      </w:pPr>
+    </w:p>
+    <w:p>
+      <w:pPr>
+        <w:rPr>
+          <w:lang w:val="en-GB"/>
+        </w:rPr>
+      </w:pPr>
+    </w:p>
+    <w:p>
+      <w:pPr>
+        <w:rPr>
+          <w:lang w:val="en-GB"/>
+        </w:rPr>
+      </w:pPr>
+    </w:p>
+    <w:p>
+      <w:pPr>
+        <w:rPr>
+          <w:lang w:val="en-GB"/>
+        </w:rPr>
+      </w:pPr>
+    </w:p>
+    <w:p>
+      <w:pPr>
+        <w:rPr>
+          <w:b/>
+          <w:bCs/>
+          <w:lang w:val="en-GB"/>
+        </w:rPr>
+      </w:pPr>
+      <w:r>
+        <w:rPr>
+          <w:b/>
+          <w:bCs/>
+          <w:lang w:val="en-GB"/>
+        </w:rPr>
+        <w:lastRenderedPageBreak/>
+        <w:t>Week 3</w:t>
+      </w:r>
+    </w:p>
+    <w:p>
+      <w:pPr>
+        <w:rPr>
+          <w:lang w:val="en-GB"/>
+        </w:rPr>
+      </w:pPr>
+      <w:r>
+        <w:rPr>
+          <w:noProof/>
+          <w:lang w:val="en-GB"/>
+        </w:rPr>
+        <w:drawing>
+          <wp:anchor distT="0" distB="0" distL="114300" distR="114300" simplePos="0" relativeHeight="251664384" behindDoc="0" locked="0" layoutInCell="1" allowOverlap="1" wp14:anchorId="4BDBF9D8" wp14:editId="09AFB31B">
+            <wp:simplePos x="0" y="0"/>
+            <wp:positionH relativeFrom="margin">
+              <wp:posOffset>3098800</wp:posOffset>
+            </wp:positionH>
+            <wp:positionV relativeFrom="margin">
+              <wp:posOffset>336550</wp:posOffset>
+            </wp:positionV>
+            <wp:extent cx="3162300" cy="1052830"/>
+            <wp:effectExtent l="0" t="0" r="0" b="1270"/>
+            <wp:wrapSquare wrapText="bothSides"/>
+            <wp:docPr id="14" name="Picture 14" descr="Text&#10;&#10;Description automatically generated"/>
+            <wp:cNvGraphicFramePr>
+              <a:graphicFrameLocks xmlns:a="http://schemas.openxmlformats.org/drawingml/2006/main" noChangeAspect="1"/>
+            </wp:cNvGraphicFramePr>
+            <a:graphic xmlns:a="http://schemas.openxmlformats.org/drawingml/2006/main">
+              <a:graphicData uri="http://schemas.openxmlformats.org/drawingml/2006/picture">
+                <pic:pic xmlns:pic="http://schemas.openxmlformats.org/drawingml/2006/picture">
+                  <pic:nvPicPr>
+                    <pic:cNvPr id="14" name="Picture 14" descr="Text&#10;&#10;Description automatically generated"/>
+                    <pic:cNvPicPr/>
+                  </pic:nvPicPr>
+                  <pic:blipFill>
+                    <a:blip r:embed="rId20" cstate="print">
+                      <a:extLst>
+                        <a:ext uri="{28A0092B-C50C-407E-A947-70E740481C1C}">
+                          <a14:useLocalDpi xmlns:a14="http://schemas.microsoft.com/office/drawing/2010/main" val="0"/>
+                        </a:ext>
+                      </a:extLst>
+                    </a:blip>
+                    <a:stretch>
+                      <a:fillRect/>
+                    </a:stretch>
+                  </pic:blipFill>
+                  <pic:spPr>
+                    <a:xfrm>
+                      <a:off x="0" y="0"/>
+                      <a:ext cx="3162300" cy="1052830"/>
+                    </a:xfrm>
+                    <a:prstGeom prst="rect">
+                      <a:avLst/>
+                    </a:prstGeom>
+                  </pic:spPr>
+                </pic:pic>
+              </a:graphicData>
+            </a:graphic>
+            <wp14:sizeRelH relativeFrom="margin">
+              <wp14:pctWidth>0</wp14:pctWidth>
+            </wp14:sizeRelH>
+            <wp14:sizeRelV relativeFrom="margin">
+              <wp14:pctHeight>0</wp14:pctHeight>
+            </wp14:sizeRelV>
+          </wp:anchor>
+        </w:drawing>
+      </w:r>
+    </w:p>
+    <w:p>
+      <w:pPr>
+        <w:rPr>
+          <w:lang w:val="en-GB"/>
+        </w:rPr>
+      </w:pPr>
+      <w:r>
+        <w:rPr>
+          <w:lang w:val="en-GB"/>
+        </w:rPr>
+        <w:t xml:space="preserve">The idea is to split up a task on different nodes, do the calculations there and then combine everything together in the end. Because running everything on one node is not feasible with regards to running time and storage. </w:t>
+      </w:r>
+    </w:p>
+    <w:p>
+      <w:pPr>
+        <w:rPr>
+          <w:lang w:val="en-GB"/>
+        </w:rPr>
+      </w:pPr>
+      <w:r>
+        <w:rPr>
+          <w:noProof/>
+          <w:lang w:val="en-GB"/>
+        </w:rPr>
+        <w:drawing>
+          <wp:anchor distT="0" distB="0" distL="114300" distR="114300" simplePos="0" relativeHeight="251667456" behindDoc="0" locked="0" layoutInCell="1" allowOverlap="1" wp14:anchorId="23384623" wp14:editId="7AA46843">
+            <wp:simplePos x="0" y="0"/>
+            <wp:positionH relativeFrom="margin">
+              <wp:posOffset>-228600</wp:posOffset>
+            </wp:positionH>
+            <wp:positionV relativeFrom="margin">
+              <wp:posOffset>3395980</wp:posOffset>
+            </wp:positionV>
+            <wp:extent cx="3010535" cy="1416050"/>
+            <wp:effectExtent l="0" t="0" r="0" b="6350"/>
+            <wp:wrapSquare wrapText="bothSides"/>
+            <wp:docPr id="19" name="Picture 19" descr="Diagram&#10;&#10;Description automatically generated with low confidence"/>
+            <wp:cNvGraphicFramePr>
+              <a:graphicFrameLocks xmlns:a="http://schemas.openxmlformats.org/drawingml/2006/main" noChangeAspect="1"/>
+            </wp:cNvGraphicFramePr>
+            <a:graphic xmlns:a="http://schemas.openxmlformats.org/drawingml/2006/main">
+              <a:graphicData uri="http://schemas.openxmlformats.org/drawingml/2006/picture">
+                <pic:pic xmlns:pic="http://schemas.openxmlformats.org/drawingml/2006/picture">
+                  <pic:nvPicPr>
+                    <pic:cNvPr id="19" name="Picture 19" descr="Diagram&#10;&#10;Description automatically generated with low confidence"/>
+                    <pic:cNvPicPr/>
+                  </pic:nvPicPr>
+                  <pic:blipFill>
+                    <a:blip r:embed="rId21" cstate="print">
+                      <a:extLst>
+                        <a:ext uri="{28A0092B-C50C-407E-A947-70E740481C1C}">
+                          <a14:useLocalDpi xmlns:a14="http://schemas.microsoft.com/office/drawing/2010/main" val="0"/>
+                        </a:ext>
+                      </a:extLst>
+                    </a:blip>
+                    <a:stretch>
+                      <a:fillRect/>
+                    </a:stretch>
+                  </pic:blipFill>
+                  <pic:spPr>
+                    <a:xfrm>
+                      <a:off x="0" y="0"/>
+                      <a:ext cx="3010535" cy="1416050"/>
+                    </a:xfrm>
+                    <a:prstGeom prst="rect">
+                      <a:avLst/>
+                    </a:prstGeom>
+                  </pic:spPr>
+                </pic:pic>
+              </a:graphicData>
+            </a:graphic>
+            <wp14:sizeRelH relativeFrom="margin">
+              <wp14:pctWidth>0</wp14:pctWidth>
+            </wp14:sizeRelH>
+            <wp14:sizeRelV relativeFrom="margin">
+              <wp14:pctHeight>0</wp14:pctHeight>
+            </wp14:sizeRelV>
+          </wp:anchor>
+        </w:drawing>
+      </w:r>
+      <w:r>
+        <w:rPr>
+          <w:noProof/>
+          <w:lang w:val="en-GB"/>
+        </w:rPr>
+        <w:drawing>
+          <wp:anchor distT="0" distB="0" distL="114300" distR="114300" simplePos="0" relativeHeight="251666432" behindDoc="0" locked="0" layoutInCell="1" allowOverlap="1" wp14:anchorId="391DB98B" wp14:editId="19F2E973">
+            <wp:simplePos x="0" y="0"/>
+            <wp:positionH relativeFrom="margin">
+              <wp:posOffset>3098165</wp:posOffset>
+            </wp:positionH>
+            <wp:positionV relativeFrom="margin">
+              <wp:posOffset>1549400</wp:posOffset>
+            </wp:positionV>
+            <wp:extent cx="3139440" cy="1644650"/>
+            <wp:effectExtent l="0" t="0" r="0" b="6350"/>
+            <wp:wrapSquare wrapText="bothSides"/>
+            <wp:docPr id="18" name="Picture 18" descr="Graphical user interface, text, application&#10;&#10;Description automatically generated"/>
+            <wp:cNvGraphicFramePr>
+              <a:graphicFrameLocks xmlns:a="http://schemas.openxmlformats.org/drawingml/2006/main" noChangeAspect="1"/>
+            </wp:cNvGraphicFramePr>
+            <a:graphic xmlns:a="http://schemas.openxmlformats.org/drawingml/2006/main">
+              <a:graphicData uri="http://schemas.openxmlformats.org/drawingml/2006/picture">
+                <pic:pic xmlns:pic="http://schemas.openxmlformats.org/drawingml/2006/picture">
+                  <pic:nvPicPr>
+                    <pic:cNvPr id="18" name="Picture 18" descr="Graphical user interface, text, application&#10;&#10;Description automatically generated"/>
+                    <pic:cNvPicPr/>
+                  </pic:nvPicPr>
+                  <pic:blipFill>
+                    <a:blip r:embed="rId22" cstate="print">
+                      <a:extLst>
+                        <a:ext uri="{28A0092B-C50C-407E-A947-70E740481C1C}">
+                          <a14:useLocalDpi xmlns:a14="http://schemas.microsoft.com/office/drawing/2010/main" val="0"/>
+                        </a:ext>
+                      </a:extLst>
+                    </a:blip>
+                    <a:stretch>
+                      <a:fillRect/>
+                    </a:stretch>
+                  </pic:blipFill>
+                  <pic:spPr>
+                    <a:xfrm>
+                      <a:off x="0" y="0"/>
+                      <a:ext cx="3139440" cy="1644650"/>
+                    </a:xfrm>
+                    <a:prstGeom prst="rect">
+                      <a:avLst/>
+                    </a:prstGeom>
+                  </pic:spPr>
+                </pic:pic>
+              </a:graphicData>
+            </a:graphic>
+            <wp14:sizeRelH relativeFrom="margin">
+              <wp14:pctWidth>0</wp14:pctWidth>
+            </wp14:sizeRelH>
+            <wp14:sizeRelV relativeFrom="margin">
+              <wp14:pctHeight>0</wp14:pctHeight>
+            </wp14:sizeRelV>
+          </wp:anchor>
+        </w:drawing>
+      </w:r>
+    </w:p>
+    <w:p>
+      <w:pPr>
+        <w:rPr>
+          <w:lang w:val="en-GB"/>
+        </w:rPr>
+      </w:pPr>
+      <w:r>
+        <w:rPr>
+          <w:noProof/>
+          <w:lang w:val="en-GB"/>
+        </w:rPr>
+        <w:drawing>
+          <wp:anchor distT="0" distB="0" distL="114300" distR="114300" simplePos="0" relativeHeight="251668480" behindDoc="0" locked="0" layoutInCell="1" allowOverlap="1" wp14:anchorId="135CB9C6" wp14:editId="70B2965F">
+            <wp:simplePos x="0" y="0"/>
+            <wp:positionH relativeFrom="margin">
+              <wp:posOffset>3035300</wp:posOffset>
+            </wp:positionH>
+            <wp:positionV relativeFrom="margin">
+              <wp:posOffset>3315970</wp:posOffset>
+            </wp:positionV>
+            <wp:extent cx="3060700" cy="1497330"/>
+            <wp:effectExtent l="0" t="0" r="0" b="1270"/>
+            <wp:wrapSquare wrapText="bothSides"/>
+            <wp:docPr id="20" name="Picture 20" descr="Diagram&#10;&#10;Description automatically generated"/>
+            <wp:cNvGraphicFramePr>
+              <a:graphicFrameLocks xmlns:a="http://schemas.openxmlformats.org/drawingml/2006/main" noChangeAspect="1"/>
+            </wp:cNvGraphicFramePr>
+            <a:graphic xmlns:a="http://schemas.openxmlformats.org/drawingml/2006/main">
+              <a:graphicData uri="http://schemas.openxmlformats.org/drawingml/2006/picture">
+                <pic:pic xmlns:pic="http://schemas.openxmlformats.org/drawingml/2006/picture">
+                  <pic:nvPicPr>
+                    <pic:cNvPr id="20" name="Picture 20" descr="Diagram&#10;&#10;Description automatically generated"/>
+                    <pic:cNvPicPr/>
+                  </pic:nvPicPr>
+                  <pic:blipFill>
+                    <a:blip r:embed="rId23" cstate="print">
+                      <a:extLst>
+                        <a:ext uri="{28A0092B-C50C-407E-A947-70E740481C1C}">
+                          <a14:useLocalDpi xmlns:a14="http://schemas.microsoft.com/office/drawing/2010/main" val="0"/>
+                        </a:ext>
+                      </a:extLst>
+                    </a:blip>
+                    <a:stretch>
+                      <a:fillRect/>
+                    </a:stretch>
+                  </pic:blipFill>
+                  <pic:spPr>
+                    <a:xfrm>
+                      <a:off x="0" y="0"/>
+                      <a:ext cx="3060700" cy="1497330"/>
+                    </a:xfrm>
+                    <a:prstGeom prst="rect">
+                      <a:avLst/>
+                    </a:prstGeom>
+                  </pic:spPr>
+                </pic:pic>
+              </a:graphicData>
+            </a:graphic>
+            <wp14:sizeRelH relativeFrom="margin">
+              <wp14:pctWidth>0</wp14:pctWidth>
+            </wp14:sizeRelH>
+            <wp14:sizeRelV relativeFrom="margin">
+              <wp14:pctHeight>0</wp14:pctHeight>
+            </wp14:sizeRelV>
+          </wp:anchor>
+        </w:drawing>
+      </w:r>
+    </w:p>
+    <w:p>
+      <w:pPr>
+        <w:rPr>
+          <w:lang w:val="en-GB"/>
+        </w:rPr>
+      </w:pPr>
+      <w:r>
+        <w:rPr>
+          <w:noProof/>
+          <w:lang w:val="en-GB"/>
+        </w:rPr>
+        <w:drawing>
+          <wp:anchor distT="0" distB="0" distL="114300" distR="114300" simplePos="0" relativeHeight="251665408" behindDoc="0" locked="0" layoutInCell="1" allowOverlap="1" wp14:anchorId="64F9DF18" wp14:editId="183C89DB">
+            <wp:simplePos x="0" y="0"/>
+            <wp:positionH relativeFrom="margin">
+              <wp:posOffset>0</wp:posOffset>
+            </wp:positionH>
+            <wp:positionV relativeFrom="margin">
+              <wp:posOffset>1549400</wp:posOffset>
+            </wp:positionV>
+            <wp:extent cx="2877820" cy="1689100"/>
+            <wp:effectExtent l="0" t="0" r="5080" b="0"/>
+            <wp:wrapSquare wrapText="bothSides"/>
+            <wp:docPr id="17" name="Picture 17" descr="Graphical user interface, text, application, email&#10;&#10;Description automatically generated"/>
+            <wp:cNvGraphicFramePr>
+              <a:graphicFrameLocks xmlns:a="http://schemas.openxmlformats.org/drawingml/2006/main" noChangeAspect="1"/>
+            </wp:cNvGraphicFramePr>
+            <a:graphic xmlns:a="http://schemas.openxmlformats.org/drawingml/2006/main">
+              <a:graphicData uri="http://schemas.openxmlformats.org/drawingml/2006/picture">
+                <pic:pic xmlns:pic="http://schemas.openxmlformats.org/drawingml/2006/picture">
+                  <pic:nvPicPr>
+                    <pic:cNvPr id="17" name="Picture 17" descr="Graphical user interface, text, application, email&#10;&#10;Description automatically generated"/>
+                    <pic:cNvPicPr/>
+                  </pic:nvPicPr>
+                  <pic:blipFill>
+                    <a:blip r:embed="rId24" cstate="print">
+                      <a:extLst>
+                        <a:ext uri="{28A0092B-C50C-407E-A947-70E740481C1C}">
+                          <a14:useLocalDpi xmlns:a14="http://schemas.microsoft.com/office/drawing/2010/main" val="0"/>
+                        </a:ext>
+                      </a:extLst>
+                    </a:blip>
+                    <a:stretch>
+                      <a:fillRect/>
+                    </a:stretch>
+                  </pic:blipFill>
+                  <pic:spPr>
+                    <a:xfrm>
+                      <a:off x="0" y="0"/>
+                      <a:ext cx="2877820" cy="1689100"/>
+                    </a:xfrm>
+                    <a:prstGeom prst="rect">
+                      <a:avLst/>
+                    </a:prstGeom>
+                  </pic:spPr>
+                </pic:pic>
+              </a:graphicData>
+            </a:graphic>
+            <wp14:sizeRelH relativeFrom="margin">
+              <wp14:pctWidth>0</wp14:pctWidth>
+            </wp14:sizeRelH>
+            <wp14:sizeRelV relativeFrom="margin">
+              <wp14:pctHeight>0</wp14:pctHeight>
+            </wp14:sizeRelV>
+          </wp:anchor>
         </w:drawing>
       </w:r>
     </w:p>
